--- a/salaryapp/doct.docx
+++ b/salaryapp/doct.docx
@@ -380,7 +380,11 @@
             <w:tcW w:type="dxa" w:w="2700"/>
             <w:vMerge w:val="restart"/>
           </w:tcPr>
-          <w:p/>
+          <w:p>
+            <w:r>
+              <w:t>應扣金額</w:t>
+            </w:r>
+          </w:p>
         </w:tc>
         <w:tc>
           <w:tcPr>
@@ -782,7 +786,11 @@
             <w:tcW w:type="dxa" w:w="2700"/>
             <w:vMerge w:val="restart"/>
           </w:tcPr>
-          <w:p/>
+          <w:p>
+            <w:r>
+              <w:t>應領加班薪資金額</w:t>
+            </w:r>
+          </w:p>
         </w:tc>
         <w:tc>
           <w:tcPr>
